--- a/docs/MyProjectMgnt.docx
+++ b/docs/MyProjectMgnt.docx
@@ -88,7 +88,7 @@
           </mc:Choice>
           <mc:Fallback>
             <w:pict>
-              <v:rect w14:anchorId="4A8A1806" id="Rectangle 2" o:spid="_x0000_s1026" style="position:absolute;left:0;text-align:left;margin-left:-7pt;margin-top:-2pt;width:131pt;height:46.15pt;z-index:251658240;visibility:visible;mso-wrap-style:square;mso-wrap-distance-left:9pt;mso-wrap-distance-top:0;mso-wrap-distance-right:9pt;mso-wrap-distance-bottom:0;mso-position-horizontal:absolute;mso-position-horizontal-relative:text;mso-position-vertical:absolute;mso-position-vertical-relative:text;v-text-anchor:top" o:gfxdata="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" fillcolor="white [3201]">
+              <v:rect w14:anchorId="4A8A1806" id="Rectangle 2" o:spid="_x0000_s1026" style="position:absolute;left:0;text-align:left;margin-left:-7pt;margin-top:-2pt;width:131pt;height:46.15pt;z-index:251658240;visibility:visible;mso-wrap-style:square;mso-wrap-distance-left:9pt;mso-wrap-distance-top:0;mso-wrap-distance-right:9pt;mso-wrap-distance-bottom:0;mso-position-horizontal:absolute;mso-position-horizontal-relative:text;mso-position-vertical:absolute;mso-position-vertical-relative:text;v-text-anchor:top" o:gfxdata="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" fillcolor="white [3201]">
                 <v:stroke startarrowwidth="narrow" startarrowlength="short" endarrowwidth="narrow" endarrowlength="short" joinstyle="round"/>
                 <v:textbox inset="2.53958mm,1.2694mm,2.53958mm,1.2694mm">
                   <w:txbxContent>
@@ -5525,13 +5525,8 @@
             </w:r>
             <w:proofErr w:type="spellEnd"/>
             <w:r>
-              <w:t xml:space="preserve"> </w:t>
+              <w:t xml:space="preserve"> Hoa</w:t>
             </w:r>
-            <w:proofErr w:type="spellStart"/>
-            <w:r>
-              <w:t>Hoa</w:t>
-            </w:r>
-            <w:proofErr w:type="spellEnd"/>
           </w:p>
         </w:tc>
         <w:tc>
@@ -5559,13 +5554,8 @@
             </w:r>
             <w:proofErr w:type="spellEnd"/>
             <w:r>
-              <w:t xml:space="preserve"> </w:t>
+              <w:t xml:space="preserve"> Hoa</w:t>
             </w:r>
-            <w:proofErr w:type="spellStart"/>
-            <w:r>
-              <w:t>Hoa</w:t>
-            </w:r>
-            <w:proofErr w:type="spellEnd"/>
           </w:p>
         </w:tc>
       </w:tr>
@@ -5672,13 +5662,8 @@
             </w:r>
             <w:proofErr w:type="spellEnd"/>
             <w:r>
-              <w:t xml:space="preserve"> </w:t>
+              <w:t xml:space="preserve"> Hoa</w:t>
             </w:r>
-            <w:proofErr w:type="spellStart"/>
-            <w:r>
-              <w:t>Hoa</w:t>
-            </w:r>
-            <w:proofErr w:type="spellEnd"/>
           </w:p>
         </w:tc>
         <w:tc>
@@ -5706,13 +5691,8 @@
             </w:r>
             <w:proofErr w:type="spellEnd"/>
             <w:r>
-              <w:t xml:space="preserve"> </w:t>
+              <w:t xml:space="preserve"> Hoa</w:t>
             </w:r>
-            <w:proofErr w:type="spellStart"/>
-            <w:r>
-              <w:t>Hoa</w:t>
-            </w:r>
-            <w:proofErr w:type="spellEnd"/>
           </w:p>
         </w:tc>
       </w:tr>
@@ -7099,15 +7079,7 @@
       </w:r>
       <w:proofErr w:type="spellEnd"/>
       <w:r>
-        <w:t xml:space="preserve"> </w:t>
-      </w:r>
-      <w:proofErr w:type="spellStart"/>
-      <w:r>
-        <w:t>Hoa</w:t>
-      </w:r>
-      <w:proofErr w:type="spellEnd"/>
-      <w:r>
-        <w:t xml:space="preserve"> </w:t>
+        <w:t xml:space="preserve"> Hoa </w:t>
       </w:r>
       <w:r>
         <w:rPr>
@@ -7749,13 +7721,8 @@
       </w:r>
       <w:proofErr w:type="spellEnd"/>
       <w:r>
-        <w:t xml:space="preserve"> </w:t>
-      </w:r>
-      <w:proofErr w:type="spellStart"/>
-      <w:r>
-        <w:t>Hoa</w:t>
-      </w:r>
-      <w:proofErr w:type="spellEnd"/>
+        <w:t xml:space="preserve"> Hoa</w:t>
+      </w:r>
       <w:r>
         <w:rPr>
           <w:i/>
@@ -13518,14 +13485,22 @@
           <w:color w:val="000000"/>
         </w:rPr>
       </w:pPr>
+      <w:proofErr w:type="gramStart"/>
       <w:r>
         <w:rPr>
           <w:iCs/>
           <w:color w:val="000000"/>
         </w:rPr>
-        <w:t xml:space="preserve">Folder </w:t>
-      </w:r>
-      <w:proofErr w:type="gramStart"/>
+        <w:t>Folder</w:t>
+      </w:r>
+      <w:proofErr w:type="gramEnd"/>
+      <w:r>
+        <w:rPr>
+          <w:iCs/>
+          <w:color w:val="000000"/>
+        </w:rPr>
+        <w:t xml:space="preserve"> </w:t>
+      </w:r>
       <w:r>
         <w:rPr>
           <w:b/>
@@ -13535,7 +13510,6 @@
         </w:rPr>
         <w:t>react</w:t>
       </w:r>
-      <w:proofErr w:type="gramEnd"/>
     </w:p>
     <w:p>
       <w:pPr>
@@ -25817,7 +25791,14 @@
           <w:i/>
           <w:color w:val="3C78D8"/>
         </w:rPr>
-        <w:t>$6500</w:t>
+        <w:t>$</w:t>
+      </w:r>
+      <w:r>
+        <w:rPr>
+          <w:i/>
+          <w:color w:val="3C78D8"/>
+        </w:rPr>
+        <w:t>4000</w:t>
       </w:r>
     </w:p>
     <w:p>
@@ -26001,14 +25982,7 @@
           <w:i/>
           <w:color w:val="000000" w:themeColor="text1"/>
         </w:rPr>
-        <w:t>25</w:t>
-      </w:r>
-      <w:r>
-        <w:rPr>
-          <w:i/>
-          <w:color w:val="000000" w:themeColor="text1"/>
-        </w:rPr>
-        <w:t>00</w:t>
+        <w:t>1500</w:t>
       </w:r>
     </w:p>
     <w:p>
@@ -26090,7 +26064,14 @@
           <w:i/>
           <w:color w:val="000000" w:themeColor="text1"/>
         </w:rPr>
-        <w:t>$1500</w:t>
+        <w:t>$1</w:t>
+      </w:r>
+      <w:r>
+        <w:rPr>
+          <w:i/>
+          <w:color w:val="000000" w:themeColor="text1"/>
+        </w:rPr>
+        <w:t>000</w:t>
       </w:r>
     </w:p>
     <w:p>
@@ -28021,15 +28002,7 @@
       </w:r>
       <w:proofErr w:type="spellEnd"/>
       <w:r>
-        <w:t xml:space="preserve"> </w:t>
-      </w:r>
-      <w:proofErr w:type="spellStart"/>
-      <w:r>
-        <w:t>Hoa</w:t>
-      </w:r>
-      <w:proofErr w:type="spellEnd"/>
-      <w:r>
-        <w:t xml:space="preserve"> (Tester): commit </w:t>
+        <w:t xml:space="preserve"> Hoa (Tester): commit </w:t>
       </w:r>
       <w:proofErr w:type="spellStart"/>
       <w:r>
@@ -28419,16 +28392,8 @@
         <w:rPr>
           <w:color w:val="000000"/>
         </w:rPr>
-        <w:t xml:space="preserve"> </w:t>
-      </w:r>
-      <w:proofErr w:type="spellStart"/>
-      <w:r>
-        <w:rPr>
-          <w:color w:val="000000"/>
-        </w:rPr>
-        <w:t>án</w:t>
-      </w:r>
-      <w:proofErr w:type="spellEnd"/>
+        <w:t xml:space="preserve"> án</w:t>
+      </w:r>
       <w:r>
         <w:rPr>
           <w:color w:val="000000"/>
@@ -29382,7 +29347,7 @@
         </mc:Choice>
         <mc:Fallback>
           <w:pict>
-            <v:rect w14:anchorId="2DB8ECC6" id="Rectangle 1" o:spid="_x0000_s1027" style="position:absolute;left:0;text-align:left;margin-left:-78pt;margin-top:-10pt;width:72.1pt;height:31.45pt;z-index:251658243;visibility:visible;mso-wrap-style:square;mso-wrap-distance-left:9pt;mso-wrap-distance-top:0;mso-wrap-distance-right:9pt;mso-wrap-distance-bottom:0;mso-position-horizontal:absolute;mso-position-horizontal-relative:text;mso-position-vertical:absolute;mso-position-vertical-relative:text;v-text-anchor:top" o:gfxdata="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" fillcolor="white [3201]">
+            <v:rect w14:anchorId="2DB8ECC6" id="Rectangle 1" o:spid="_x0000_s1027" style="position:absolute;left:0;text-align:left;margin-left:-78pt;margin-top:-10pt;width:72.1pt;height:31.45pt;z-index:251658243;visibility:visible;mso-wrap-style:square;mso-wrap-distance-left:9pt;mso-wrap-distance-top:0;mso-wrap-distance-right:9pt;mso-wrap-distance-bottom:0;mso-position-horizontal:absolute;mso-position-horizontal-relative:text;mso-position-vertical:absolute;mso-position-vertical-relative:text;v-text-anchor:top" o:gfxdata="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" fillcolor="white [3201]">
               <v:stroke startarrowwidth="narrow" startarrowlength="short" endarrowwidth="narrow" endarrowlength="short" joinstyle="round"/>
               <v:textbox inset="2.53958mm,1.2694mm,2.53958mm,1.2694mm">
                 <w:txbxContent>

--- a/docs/MyProjectMgnt.docx
+++ b/docs/MyProjectMgnt.docx
@@ -88,7 +88,7 @@
           </mc:Choice>
           <mc:Fallback>
             <w:pict>
-              <v:rect w14:anchorId="4A8A1806" id="Rectangle 2" o:spid="_x0000_s1026" style="position:absolute;left:0;text-align:left;margin-left:-7pt;margin-top:-2pt;width:131pt;height:46.15pt;z-index:251658240;visibility:visible;mso-wrap-style:square;mso-wrap-distance-left:9pt;mso-wrap-distance-top:0;mso-wrap-distance-right:9pt;mso-wrap-distance-bottom:0;mso-position-horizontal:absolute;mso-position-horizontal-relative:text;mso-position-vertical:absolute;mso-position-vertical-relative:text;v-text-anchor:top" o:gfxdata="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" fillcolor="white [3201]">
+              <v:rect w14:anchorId="4A8A1806" id="Rectangle 2" o:spid="_x0000_s1026" style="position:absolute;left:0;text-align:left;margin-left:-7pt;margin-top:-2pt;width:131pt;height:46.15pt;z-index:251658240;visibility:visible;mso-wrap-style:square;mso-wrap-distance-left:9pt;mso-wrap-distance-top:0;mso-wrap-distance-right:9pt;mso-wrap-distance-bottom:0;mso-position-horizontal:absolute;mso-position-horizontal-relative:text;mso-position-vertical:absolute;mso-position-vertical-relative:text;v-text-anchor:top" o:gfxdata="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" fillcolor="white [3201]">
                 <v:stroke startarrowwidth="narrow" startarrowlength="short" endarrowwidth="narrow" endarrowlength="short" joinstyle="round"/>
                 <v:textbox inset="2.53958mm,1.2694mm,2.53958mm,1.2694mm">
                   <w:txbxContent>
@@ -5525,8 +5525,13 @@
             </w:r>
             <w:proofErr w:type="spellEnd"/>
             <w:r>
-              <w:t xml:space="preserve"> Hoa</w:t>
+              <w:t xml:space="preserve"> </w:t>
             </w:r>
+            <w:proofErr w:type="spellStart"/>
+            <w:r>
+              <w:t>Hoa</w:t>
+            </w:r>
+            <w:proofErr w:type="spellEnd"/>
           </w:p>
         </w:tc>
         <w:tc>
@@ -5554,8 +5559,13 @@
             </w:r>
             <w:proofErr w:type="spellEnd"/>
             <w:r>
-              <w:t xml:space="preserve"> Hoa</w:t>
+              <w:t xml:space="preserve"> </w:t>
             </w:r>
+            <w:proofErr w:type="spellStart"/>
+            <w:r>
+              <w:t>Hoa</w:t>
+            </w:r>
+            <w:proofErr w:type="spellEnd"/>
           </w:p>
         </w:tc>
       </w:tr>
@@ -5662,8 +5672,13 @@
             </w:r>
             <w:proofErr w:type="spellEnd"/>
             <w:r>
-              <w:t xml:space="preserve"> Hoa</w:t>
+              <w:t xml:space="preserve"> </w:t>
             </w:r>
+            <w:proofErr w:type="spellStart"/>
+            <w:r>
+              <w:t>Hoa</w:t>
+            </w:r>
+            <w:proofErr w:type="spellEnd"/>
           </w:p>
         </w:tc>
         <w:tc>
@@ -5691,8 +5706,13 @@
             </w:r>
             <w:proofErr w:type="spellEnd"/>
             <w:r>
-              <w:t xml:space="preserve"> Hoa</w:t>
+              <w:t xml:space="preserve"> </w:t>
             </w:r>
+            <w:proofErr w:type="spellStart"/>
+            <w:r>
+              <w:t>Hoa</w:t>
+            </w:r>
+            <w:proofErr w:type="spellEnd"/>
           </w:p>
         </w:tc>
       </w:tr>
@@ -7079,7 +7099,15 @@
       </w:r>
       <w:proofErr w:type="spellEnd"/>
       <w:r>
-        <w:t xml:space="preserve"> Hoa </w:t>
+        <w:t xml:space="preserve"> </w:t>
+      </w:r>
+      <w:proofErr w:type="spellStart"/>
+      <w:r>
+        <w:t>Hoa</w:t>
+      </w:r>
+      <w:proofErr w:type="spellEnd"/>
+      <w:r>
+        <w:t xml:space="preserve"> </w:t>
       </w:r>
       <w:r>
         <w:rPr>
@@ -7721,8 +7749,13 @@
       </w:r>
       <w:proofErr w:type="spellEnd"/>
       <w:r>
-        <w:t xml:space="preserve"> Hoa</w:t>
-      </w:r>
+        <w:t xml:space="preserve"> </w:t>
+      </w:r>
+      <w:proofErr w:type="spellStart"/>
+      <w:r>
+        <w:t>Hoa</w:t>
+      </w:r>
+      <w:proofErr w:type="spellEnd"/>
       <w:r>
         <w:rPr>
           <w:i/>
@@ -13485,22 +13518,14 @@
           <w:color w:val="000000"/>
         </w:rPr>
       </w:pPr>
+      <w:r>
+        <w:rPr>
+          <w:iCs/>
+          <w:color w:val="000000"/>
+        </w:rPr>
+        <w:t xml:space="preserve">Folder </w:t>
+      </w:r>
       <w:proofErr w:type="gramStart"/>
-      <w:r>
-        <w:rPr>
-          <w:iCs/>
-          <w:color w:val="000000"/>
-        </w:rPr>
-        <w:t>Folder</w:t>
-      </w:r>
-      <w:proofErr w:type="gramEnd"/>
-      <w:r>
-        <w:rPr>
-          <w:iCs/>
-          <w:color w:val="000000"/>
-        </w:rPr>
-        <w:t xml:space="preserve"> </w:t>
-      </w:r>
       <w:r>
         <w:rPr>
           <w:b/>
@@ -13510,6 +13535,7 @@
         </w:rPr>
         <w:t>react</w:t>
       </w:r>
+      <w:proofErr w:type="gramEnd"/>
     </w:p>
     <w:p>
       <w:pPr>
@@ -25791,14 +25817,7 @@
           <w:i/>
           <w:color w:val="3C78D8"/>
         </w:rPr>
-        <w:t>$</w:t>
-      </w:r>
-      <w:r>
-        <w:rPr>
-          <w:i/>
-          <w:color w:val="3C78D8"/>
-        </w:rPr>
-        <w:t>4000</w:t>
+        <w:t>$6500</w:t>
       </w:r>
     </w:p>
     <w:p>
@@ -25968,6 +25987,48 @@
         <w:rPr>
           <w:i/>
         </w:rPr>
+        <w:t xml:space="preserve"> </w:t>
+      </w:r>
+      <w:proofErr w:type="spellStart"/>
+      <w:r>
+        <w:rPr>
+          <w:i/>
+        </w:rPr>
+        <w:t>và</w:t>
+      </w:r>
+      <w:proofErr w:type="spellEnd"/>
+      <w:r>
+        <w:rPr>
+          <w:i/>
+        </w:rPr>
+        <w:t xml:space="preserve"> </w:t>
+      </w:r>
+      <w:proofErr w:type="spellStart"/>
+      <w:r>
+        <w:rPr>
+          <w:i/>
+        </w:rPr>
+        <w:t>phát</w:t>
+      </w:r>
+      <w:proofErr w:type="spellEnd"/>
+      <w:r>
+        <w:rPr>
+          <w:i/>
+        </w:rPr>
+        <w:t xml:space="preserve"> </w:t>
+      </w:r>
+      <w:proofErr w:type="spellStart"/>
+      <w:r>
+        <w:rPr>
+          <w:i/>
+        </w:rPr>
+        <w:t>triển</w:t>
+      </w:r>
+      <w:proofErr w:type="spellEnd"/>
+      <w:r>
+        <w:rPr>
+          <w:i/>
+        </w:rPr>
         <w:t xml:space="preserve">: </w:t>
       </w:r>
       <w:r>
@@ -25982,96 +26043,14 @@
           <w:i/>
           <w:color w:val="000000" w:themeColor="text1"/>
         </w:rPr>
-        <w:t>1500</w:t>
-      </w:r>
-    </w:p>
-    <w:p>
-      <w:pPr>
-        <w:numPr>
-          <w:ilvl w:val="0"/>
-          <w:numId w:val="6"/>
-        </w:numPr>
-        <w:rPr>
-          <w:i/>
-          <w:color w:val="3C78D8"/>
-        </w:rPr>
-      </w:pPr>
-      <w:proofErr w:type="spellStart"/>
-      <w:r>
-        <w:rPr>
-          <w:i/>
-        </w:rPr>
-        <w:t>Sửa</w:t>
-      </w:r>
-      <w:proofErr w:type="spellEnd"/>
-      <w:r>
-        <w:rPr>
-          <w:i/>
-        </w:rPr>
-        <w:t xml:space="preserve"> </w:t>
-      </w:r>
-      <w:proofErr w:type="spellStart"/>
-      <w:r>
-        <w:rPr>
-          <w:i/>
-        </w:rPr>
-        <w:t>đổi</w:t>
-      </w:r>
-      <w:proofErr w:type="spellEnd"/>
-      <w:r>
-        <w:rPr>
-          <w:i/>
-        </w:rPr>
-        <w:t xml:space="preserve"> </w:t>
-      </w:r>
-      <w:proofErr w:type="spellStart"/>
-      <w:r>
-        <w:rPr>
-          <w:i/>
-        </w:rPr>
-        <w:t>mã</w:t>
-      </w:r>
-      <w:proofErr w:type="spellEnd"/>
-      <w:r>
-        <w:rPr>
-          <w:i/>
-        </w:rPr>
-        <w:t xml:space="preserve"> </w:t>
-      </w:r>
-      <w:proofErr w:type="spellStart"/>
-      <w:r>
-        <w:rPr>
-          <w:i/>
-        </w:rPr>
-        <w:t>nguồn</w:t>
-      </w:r>
-      <w:proofErr w:type="spellEnd"/>
-      <w:r>
-        <w:rPr>
-          <w:i/>
-        </w:rPr>
-        <w:t>:</w:t>
-      </w:r>
-      <w:r>
-        <w:rPr>
-          <w:i/>
-          <w:color w:val="3C78D8"/>
-        </w:rPr>
-        <w:t xml:space="preserve"> </w:t>
+        <w:t>40</w:t>
       </w:r>
       <w:r>
         <w:rPr>
           <w:i/>
           <w:color w:val="000000" w:themeColor="text1"/>
         </w:rPr>
-        <w:t>$1</w:t>
-      </w:r>
-      <w:r>
-        <w:rPr>
-          <w:i/>
-          <w:color w:val="000000" w:themeColor="text1"/>
-        </w:rPr>
-        <w:t>000</w:t>
+        <w:t>00</w:t>
       </w:r>
     </w:p>
     <w:p>
@@ -26478,7 +26457,6 @@
         <w:rPr>
           <w:i/>
         </w:rPr>
-        <w:lastRenderedPageBreak/>
         <w:t xml:space="preserve">Chi </w:t>
       </w:r>
       <w:proofErr w:type="spellStart"/>
@@ -26599,6 +26577,7 @@
       <w:bookmarkEnd w:id="22"/>
       <w:proofErr w:type="spellStart"/>
       <w:r>
+        <w:lastRenderedPageBreak/>
         <w:t>Ước</w:t>
       </w:r>
       <w:proofErr w:type="spellEnd"/>
@@ -28002,7 +27981,15 @@
       </w:r>
       <w:proofErr w:type="spellEnd"/>
       <w:r>
-        <w:t xml:space="preserve"> Hoa (Tester): commit </w:t>
+        <w:t xml:space="preserve"> </w:t>
+      </w:r>
+      <w:proofErr w:type="spellStart"/>
+      <w:r>
+        <w:t>Hoa</w:t>
+      </w:r>
+      <w:proofErr w:type="spellEnd"/>
+      <w:r>
+        <w:t xml:space="preserve"> (Tester): commit </w:t>
       </w:r>
       <w:proofErr w:type="spellStart"/>
       <w:r>
@@ -28392,8 +28379,16 @@
         <w:rPr>
           <w:color w:val="000000"/>
         </w:rPr>
-        <w:t xml:space="preserve"> án</w:t>
-      </w:r>
+        <w:t xml:space="preserve"> </w:t>
+      </w:r>
+      <w:proofErr w:type="spellStart"/>
+      <w:r>
+        <w:rPr>
+          <w:color w:val="000000"/>
+        </w:rPr>
+        <w:t>án</w:t>
+      </w:r>
+      <w:proofErr w:type="spellEnd"/>
       <w:r>
         <w:rPr>
           <w:color w:val="000000"/>
@@ -29347,7 +29342,7 @@
         </mc:Choice>
         <mc:Fallback>
           <w:pict>
-            <v:rect w14:anchorId="2DB8ECC6" id="Rectangle 1" o:spid="_x0000_s1027" style="position:absolute;left:0;text-align:left;margin-left:-78pt;margin-top:-10pt;width:72.1pt;height:31.45pt;z-index:251658243;visibility:visible;mso-wrap-style:square;mso-wrap-distance-left:9pt;mso-wrap-distance-top:0;mso-wrap-distance-right:9pt;mso-wrap-distance-bottom:0;mso-position-horizontal:absolute;mso-position-horizontal-relative:text;mso-position-vertical:absolute;mso-position-vertical-relative:text;v-text-anchor:top" o:gfxdata="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" fillcolor="white [3201]">
+            <v:rect w14:anchorId="2DB8ECC6" id="Rectangle 1" o:spid="_x0000_s1027" style="position:absolute;left:0;text-align:left;margin-left:-78pt;margin-top:-10pt;width:72.1pt;height:31.45pt;z-index:251658243;visibility:visible;mso-wrap-style:square;mso-wrap-distance-left:9pt;mso-wrap-distance-top:0;mso-wrap-distance-right:9pt;mso-wrap-distance-bottom:0;mso-position-horizontal:absolute;mso-position-horizontal-relative:text;mso-position-vertical:absolute;mso-position-vertical-relative:text;v-text-anchor:top" o:gfxdata="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" fillcolor="white [3201]">
               <v:stroke startarrowwidth="narrow" startarrowlength="short" endarrowwidth="narrow" endarrowlength="short" joinstyle="round"/>
               <v:textbox inset="2.53958mm,1.2694mm,2.53958mm,1.2694mm">
                 <w:txbxContent>

--- a/docs/MyProjectMgnt.docx
+++ b/docs/MyProjectMgnt.docx
@@ -5039,7 +5039,10 @@
           </w:tcPr>
           <w:p>
             <w:r>
-              <w:t>17/01/2022</w:t>
+              <w:t>01</w:t>
+            </w:r>
+            <w:r>
+              <w:t>/01/2022</w:t>
             </w:r>
           </w:p>
         </w:tc>
@@ -5151,10 +5154,7 @@
           </w:tcPr>
           <w:p>
             <w:r>
-              <w:t>1</w:t>
-            </w:r>
-            <w:r>
-              <w:t>8</w:t>
+              <w:t>08</w:t>
             </w:r>
             <w:r>
               <w:t>/01/2022</w:t>
@@ -5288,7 +5288,10 @@
           </w:tcPr>
           <w:p>
             <w:r>
-              <w:t>18/01/2022</w:t>
+              <w:t>10</w:t>
+            </w:r>
+            <w:r>
+              <w:t>/01/2022</w:t>
             </w:r>
           </w:p>
         </w:tc>
@@ -5437,7 +5440,10 @@
               </w:rPr>
             </w:pPr>
             <w:r>
-              <w:t>18/01/2022</w:t>
+              <w:t>12</w:t>
+            </w:r>
+            <w:r>
+              <w:t>/01/2022</w:t>
             </w:r>
           </w:p>
         </w:tc>
@@ -5585,7 +5591,13 @@
               </w:rPr>
             </w:pPr>
             <w:r>
-              <w:t>18/01/2022</w:t>
+              <w:t>1</w:t>
+            </w:r>
+            <w:r>
+              <w:t>3</w:t>
+            </w:r>
+            <w:r>
+              <w:t>/01/2022</w:t>
             </w:r>
           </w:p>
         </w:tc>
@@ -5727,7 +5739,13 @@
           </w:tcPr>
           <w:p>
             <w:r>
-              <w:t>18/01/2022</w:t>
+              <w:t>1</w:t>
+            </w:r>
+            <w:r>
+              <w:t>5</w:t>
+            </w:r>
+            <w:r>
+              <w:t>/01/2022</w:t>
             </w:r>
           </w:p>
         </w:tc>
@@ -5929,7 +5947,13 @@
           </w:tcPr>
           <w:p>
             <w:r>
-              <w:t>18/01/2022</w:t>
+              <w:t>1</w:t>
+            </w:r>
+            <w:r>
+              <w:t>6</w:t>
+            </w:r>
+            <w:r>
+              <w:t>/01/2022</w:t>
             </w:r>
           </w:p>
         </w:tc>
